--- a/lgmTestGit.docx
+++ b/lgmTestGit.docx
@@ -19,6 +19,27 @@
       </w:r>
     </w:p>
     <w:p/>
+    <w:p>
+      <w:r>
+        <w:rPr>
+          <w:rFonts w:hint="eastAsia"/>
+        </w:rPr>
+        <w:t>2</w:t>
+      </w:r>
+    </w:p>
+    <w:p>
+      <w:pPr>
+        <w:rPr>
+          <w:rFonts w:hint="eastAsia"/>
+        </w:rPr>
+      </w:pPr>
+      <w:r>
+        <w:rPr>
+          <w:rFonts w:hint="eastAsia"/>
+        </w:rPr>
+        <w:t>2022年4月21日00:22:28</w:t>
+      </w:r>
+    </w:p>
     <w:sectPr>
       <w:pgSz w:w="11906" w:h="16838"/>
       <w:pgMar w:top="1440" w:right="1800" w:bottom="1440" w:left="1800" w:header="851" w:footer="992" w:gutter="0"/>

--- a/lgmTestGit.docx
+++ b/lgmTestGit.docx
@@ -28,6 +28,23 @@
       </w:r>
     </w:p>
     <w:p>
+      <w:r>
+        <w:rPr>
+          <w:rFonts w:hint="eastAsia"/>
+        </w:rPr>
+        <w:t>2022年4月21日00:22:28</w:t>
+      </w:r>
+    </w:p>
+    <w:p/>
+    <w:p>
+      <w:r>
+        <w:rPr>
+          <w:rFonts w:hint="eastAsia"/>
+        </w:rPr>
+        <w:t>3</w:t>
+      </w:r>
+    </w:p>
+    <w:p>
       <w:pPr>
         <w:rPr>
           <w:rFonts w:hint="eastAsia"/>
@@ -37,7 +54,7 @@
         <w:rPr>
           <w:rFonts w:hint="eastAsia"/>
         </w:rPr>
-        <w:t>2022年4月21日00:22:28</w:t>
+        <w:t>2022年4月21日00:34:30</w:t>
       </w:r>
     </w:p>
     <w:sectPr>

--- a/lgmTestGit.docx
+++ b/lgmTestGit.docx
@@ -45,6 +45,23 @@
       </w:r>
     </w:p>
     <w:p>
+      <w:r>
+        <w:rPr>
+          <w:rFonts w:hint="eastAsia"/>
+        </w:rPr>
+        <w:t>2022年4月21日00:34:30</w:t>
+      </w:r>
+    </w:p>
+    <w:p/>
+    <w:p>
+      <w:r>
+        <w:rPr>
+          <w:rFonts w:hint="eastAsia"/>
+        </w:rPr>
+        <w:t>4</w:t>
+      </w:r>
+    </w:p>
+    <w:p>
       <w:pPr>
         <w:rPr>
           <w:rFonts w:hint="eastAsia"/>
@@ -54,7 +71,7 @@
         <w:rPr>
           <w:rFonts w:hint="eastAsia"/>
         </w:rPr>
-        <w:t>2022年4月21日00:34:30</w:t>
+        <w:t>2022年4月21日01:08:02</w:t>
       </w:r>
     </w:p>
     <w:sectPr>
